--- a/тз.docx
+++ b/тз.docx
@@ -3159,16 +3159,7 @@
           <w:sz w:val="28"/>
           <w:szCs w:val="28"/>
         </w:rPr>
-        <w:t>систематизирования</w:t>
-      </w:r>
-      <w:bookmarkStart w:id="3" w:name="_GoBack"/>
-      <w:bookmarkEnd w:id="3"/>
-      <w:r>
-        <w:rPr>
-          <w:sz w:val="28"/>
-          <w:szCs w:val="28"/>
-        </w:rPr>
-        <w:t xml:space="preserve"> записей о восхождениях альпинистов</w:t>
+        <w:t>систематизирования записей о восхождениях альпинистов</w:t>
       </w:r>
       <w:r>
         <w:rPr>
@@ -3195,7 +3186,7 @@
           <w:sz w:val="32"/>
         </w:rPr>
       </w:pPr>
-      <w:bookmarkStart w:id="4" w:name="_Toc40648835"/>
+      <w:bookmarkStart w:id="3" w:name="_Toc40648835"/>
       <w:r>
         <w:rPr>
           <w:rFonts w:ascii="Times New Roman" w:hAnsi="Times New Roman" w:cs="Times New Roman"/>
@@ -3206,7 +3197,7 @@
         </w:rPr>
         <w:t>ТРЕБОВАНИЯ К ПРОГРАММЕ</w:t>
       </w:r>
-      <w:bookmarkEnd w:id="4"/>
+      <w:bookmarkEnd w:id="3"/>
     </w:p>
     <w:p>
       <w:pPr>
@@ -3230,8 +3221,8 @@
           <w:szCs w:val="32"/>
         </w:rPr>
       </w:pPr>
-      <w:bookmarkStart w:id="5" w:name="_Toc40648836"/>
-      <w:bookmarkEnd w:id="5"/>
+      <w:bookmarkStart w:id="4" w:name="_Toc40648836"/>
+      <w:bookmarkEnd w:id="4"/>
     </w:p>
     <w:p>
       <w:pPr>
@@ -3255,8 +3246,8 @@
           <w:szCs w:val="32"/>
         </w:rPr>
       </w:pPr>
-      <w:bookmarkStart w:id="6" w:name="_Toc40648837"/>
-      <w:bookmarkEnd w:id="6"/>
+      <w:bookmarkStart w:id="5" w:name="_Toc40648837"/>
+      <w:bookmarkEnd w:id="5"/>
     </w:p>
     <w:p>
       <w:pPr>
@@ -3277,7 +3268,7 @@
           <w:szCs w:val="32"/>
         </w:rPr>
       </w:pPr>
-      <w:bookmarkStart w:id="7" w:name="_Toc40648838"/>
+      <w:bookmarkStart w:id="6" w:name="_Toc40648838"/>
       <w:r>
         <w:rPr>
           <w:rFonts w:ascii="Times New Roman" w:hAnsi="Times New Roman" w:cs="Times New Roman"/>
@@ -3302,7 +3293,7 @@
         </w:rPr>
         <w:t>ХАРАКТЕРИСТИКАМ</w:t>
       </w:r>
-      <w:bookmarkEnd w:id="7"/>
+      <w:bookmarkEnd w:id="6"/>
     </w:p>
     <w:p>
       <w:pPr>
@@ -3321,6 +3312,213 @@
         </w:rPr>
         <w:t>Программа должна обеспечивать возможность выполнения перечисленных ниже функций:</w:t>
       </w:r>
+    </w:p>
+    <w:p>
+      <w:pPr>
+        <w:pStyle w:val="ab"/>
+        <w:numPr>
+          <w:ilvl w:val="0"/>
+          <w:numId w:val="37"/>
+        </w:numPr>
+        <w:shd w:val="clear" w:color="auto" w:fill="FFFFFF"/>
+        <w:spacing w:before="0" w:beforeAutospacing="0" w:after="0"/>
+        <w:rPr>
+          <w:sz w:val="28"/>
+          <w:szCs w:val="28"/>
+        </w:rPr>
+      </w:pPr>
+      <w:r>
+        <w:rPr>
+          <w:sz w:val="28"/>
+          <w:szCs w:val="28"/>
+        </w:rPr>
+        <w:t>для каждой горы показать список групп, осуществлявших восхождение, в хронологическом порядке;</w:t>
+      </w:r>
+    </w:p>
+    <w:p>
+      <w:pPr>
+        <w:pStyle w:val="ab"/>
+        <w:numPr>
+          <w:ilvl w:val="0"/>
+          <w:numId w:val="37"/>
+        </w:numPr>
+        <w:shd w:val="clear" w:color="auto" w:fill="FFFFFF"/>
+        <w:spacing w:before="0" w:beforeAutospacing="0" w:after="0"/>
+        <w:rPr>
+          <w:sz w:val="28"/>
+          <w:szCs w:val="28"/>
+        </w:rPr>
+      </w:pPr>
+      <w:r>
+        <w:rPr>
+          <w:sz w:val="28"/>
+          <w:szCs w:val="28"/>
+        </w:rPr>
+        <w:t>предоставить возможность добавления новой вершины, с указанием названия вершины, высоты и страны местоположения;</w:t>
+      </w:r>
+    </w:p>
+    <w:p>
+      <w:pPr>
+        <w:pStyle w:val="ab"/>
+        <w:numPr>
+          <w:ilvl w:val="0"/>
+          <w:numId w:val="37"/>
+        </w:numPr>
+        <w:shd w:val="clear" w:color="auto" w:fill="FFFFFF"/>
+        <w:spacing w:before="0" w:beforeAutospacing="0" w:after="0"/>
+        <w:rPr>
+          <w:sz w:val="28"/>
+          <w:szCs w:val="28"/>
+        </w:rPr>
+      </w:pPr>
+      <w:r>
+        <w:rPr>
+          <w:sz w:val="28"/>
+          <w:szCs w:val="28"/>
+        </w:rPr>
+        <w:t>предоставить возможность изменения данных о вершине, если на нее не было восхож</w:t>
+      </w:r>
+      <w:r>
+        <w:rPr>
+          <w:sz w:val="28"/>
+          <w:szCs w:val="28"/>
+        </w:rPr>
+        <w:t>дений</w:t>
+      </w:r>
+    </w:p>
+    <w:p>
+      <w:pPr>
+        <w:pStyle w:val="ab"/>
+        <w:numPr>
+          <w:ilvl w:val="0"/>
+          <w:numId w:val="37"/>
+        </w:numPr>
+        <w:shd w:val="clear" w:color="auto" w:fill="FFFFFF"/>
+        <w:spacing w:before="0" w:beforeAutospacing="0" w:after="0"/>
+        <w:rPr>
+          <w:sz w:val="28"/>
+          <w:szCs w:val="28"/>
+        </w:rPr>
+      </w:pPr>
+      <w:r>
+        <w:rPr>
+          <w:sz w:val="28"/>
+          <w:szCs w:val="28"/>
+        </w:rPr>
+        <w:t>показать список альпинистов, осуществлявших восхождение в указанный интервал дат;</w:t>
+      </w:r>
+    </w:p>
+    <w:p>
+      <w:pPr>
+        <w:pStyle w:val="ab"/>
+        <w:numPr>
+          <w:ilvl w:val="0"/>
+          <w:numId w:val="37"/>
+        </w:numPr>
+        <w:shd w:val="clear" w:color="auto" w:fill="FFFFFF"/>
+        <w:spacing w:before="0" w:beforeAutospacing="0" w:after="0"/>
+        <w:rPr>
+          <w:sz w:val="28"/>
+          <w:szCs w:val="28"/>
+        </w:rPr>
+      </w:pPr>
+      <w:r>
+        <w:rPr>
+          <w:sz w:val="28"/>
+          <w:szCs w:val="28"/>
+        </w:rPr>
+        <w:t>предоставить возможность добавления нового альпиниста в состав указанной группы;</w:t>
+      </w:r>
+    </w:p>
+    <w:p>
+      <w:pPr>
+        <w:pStyle w:val="ab"/>
+        <w:numPr>
+          <w:ilvl w:val="0"/>
+          <w:numId w:val="37"/>
+        </w:numPr>
+        <w:shd w:val="clear" w:color="auto" w:fill="FFFFFF"/>
+        <w:spacing w:before="0" w:beforeAutospacing="0" w:after="0"/>
+        <w:rPr>
+          <w:sz w:val="28"/>
+          <w:szCs w:val="28"/>
+        </w:rPr>
+      </w:pPr>
+      <w:r>
+        <w:rPr>
+          <w:sz w:val="28"/>
+          <w:szCs w:val="28"/>
+        </w:rPr>
+        <w:t>показать информацию о количестве восхождений каждого альпиниста на каждую гору;</w:t>
+      </w:r>
+    </w:p>
+    <w:p>
+      <w:pPr>
+        <w:pStyle w:val="ab"/>
+        <w:numPr>
+          <w:ilvl w:val="0"/>
+          <w:numId w:val="37"/>
+        </w:numPr>
+        <w:shd w:val="clear" w:color="auto" w:fill="FFFFFF"/>
+        <w:spacing w:before="0" w:beforeAutospacing="0" w:after="0"/>
+        <w:rPr>
+          <w:sz w:val="28"/>
+          <w:szCs w:val="28"/>
+        </w:rPr>
+      </w:pPr>
+      <w:r>
+        <w:rPr>
+          <w:sz w:val="28"/>
+          <w:szCs w:val="28"/>
+        </w:rPr>
+        <w:t>показать список восхождений (групп), которые осуществлялись в указанный пользователем период времени;</w:t>
+      </w:r>
+    </w:p>
+    <w:p>
+      <w:pPr>
+        <w:pStyle w:val="ab"/>
+        <w:numPr>
+          <w:ilvl w:val="0"/>
+          <w:numId w:val="37"/>
+        </w:numPr>
+        <w:shd w:val="clear" w:color="auto" w:fill="FFFFFF"/>
+        <w:spacing w:before="0" w:beforeAutospacing="0" w:after="0"/>
+        <w:rPr>
+          <w:sz w:val="28"/>
+          <w:szCs w:val="28"/>
+        </w:rPr>
+      </w:pPr>
+      <w:r>
+        <w:rPr>
+          <w:sz w:val="28"/>
+          <w:szCs w:val="28"/>
+        </w:rPr>
+        <w:t>предоставить возможность добавления новой группы, указав ее название, вершину, время начала восхождения;</w:t>
+      </w:r>
+    </w:p>
+    <w:p>
+      <w:pPr>
+        <w:pStyle w:val="ab"/>
+        <w:numPr>
+          <w:ilvl w:val="0"/>
+          <w:numId w:val="37"/>
+        </w:numPr>
+        <w:shd w:val="clear" w:color="auto" w:fill="FFFFFF"/>
+        <w:spacing w:before="0" w:beforeAutospacing="0" w:after="0"/>
+        <w:rPr>
+          <w:sz w:val="28"/>
+          <w:szCs w:val="28"/>
+        </w:rPr>
+      </w:pPr>
+      <w:r>
+        <w:rPr>
+          <w:sz w:val="28"/>
+          <w:szCs w:val="28"/>
+        </w:rPr>
+        <w:t>предоставить информацию о том, сколько альпинистов побывало на каждой горе.</w:t>
+      </w:r>
+      <w:bookmarkStart w:id="7" w:name="_GoBack"/>
+      <w:bookmarkEnd w:id="7"/>
     </w:p>
     <w:p>
       <w:pPr>
@@ -3411,6 +3609,13 @@
           <w:szCs w:val="28"/>
         </w:rPr>
         <w:br/>
+      </w:r>
+      <w:r>
+        <w:rPr>
+          <w:sz w:val="28"/>
+          <w:szCs w:val="28"/>
+        </w:rPr>
+        <w:lastRenderedPageBreak/>
         <w:t>а) организацией бесперебойного питания технических средств;</w:t>
       </w:r>
       <w:r>
@@ -3553,7 +3758,6 @@
           <w:sz w:val="32"/>
           <w:szCs w:val="32"/>
         </w:rPr>
-        <w:lastRenderedPageBreak/>
         <w:t>ОТКАЗЫ ИЗ-ЗА НЕКОРЕКТНЫХ ДЕЙСТВИЙ ОПЕРАТОРА</w:t>
       </w:r>
       <w:bookmarkEnd w:id="11"/>
@@ -3761,7 +3965,15 @@
           <w:sz w:val="28"/>
           <w:szCs w:val="28"/>
         </w:rPr>
-        <w:t>Минимальное количество персонала, требуемого для работы программы, должно составлять не менее 2 штатных единиц — системный администратор и конечный пользователь программы — оператор.</w:t>
+        <w:t xml:space="preserve">Минимальное количество персонала, требуемого для работы программы, должно составлять не менее 2 штатных единиц — системный </w:t>
+      </w:r>
+      <w:r>
+        <w:rPr>
+          <w:sz w:val="28"/>
+          <w:szCs w:val="28"/>
+        </w:rPr>
+        <w:lastRenderedPageBreak/>
+        <w:t>администратор и конечный пользователь программы — оператор.</w:t>
       </w:r>
       <w:r>
         <w:rPr>
@@ -4054,7 +4266,6 @@
           <w:sz w:val="32"/>
           <w:szCs w:val="32"/>
         </w:rPr>
-        <w:lastRenderedPageBreak/>
         <w:t>ТРЕБОВАНИЯ К ИНФОРМАЦИОННОЙ И ПРОГРАММНОЙ СОВМЕСТИМОСТИ</w:t>
       </w:r>
       <w:bookmarkEnd w:id="16"/>
@@ -4319,6 +4530,7 @@
           <w:sz w:val="32"/>
           <w:szCs w:val="32"/>
         </w:rPr>
+        <w:lastRenderedPageBreak/>
         <w:t>ТРЕБОВАНИЯ К ЗАЩИТЕ ИНФОРМАЦИИ И ПРОГРАММ</w:t>
       </w:r>
       <w:bookmarkEnd w:id="20"/>
@@ -4733,7 +4945,6 @@
           <w:color w:val="auto"/>
           <w:sz w:val="32"/>
         </w:rPr>
-        <w:lastRenderedPageBreak/>
         <w:t>СТАДИИ И ЭТАПЫ РАЗРАБОТКИ</w:t>
       </w:r>
       <w:bookmarkEnd w:id="29"/>
@@ -4953,6 +5164,13 @@
           <w:szCs w:val="28"/>
         </w:rPr>
         <w:br/>
+      </w:r>
+      <w:r>
+        <w:rPr>
+          <w:sz w:val="28"/>
+          <w:szCs w:val="28"/>
+        </w:rPr>
+        <w:lastRenderedPageBreak/>
         <w:t>1. постановка задачи;</w:t>
       </w:r>
       <w:r>
@@ -5055,15 +5273,7 @@
           <w:szCs w:val="28"/>
         </w:rPr>
         <w:br/>
-        <w:t xml:space="preserve">На этапе подготовки и передачи программы должна быть выполнена работа </w:t>
-      </w:r>
-      <w:r>
-        <w:rPr>
-          <w:sz w:val="28"/>
-          <w:szCs w:val="28"/>
-        </w:rPr>
-        <w:lastRenderedPageBreak/>
-        <w:t>по подготовке и передаче программы и программной документации в эксплуатацию на объектах Заказчика.</w:t>
+        <w:t>На этапе подготовки и передачи программы должна быть выполнена работа по подготовке и передаче программы и программной документации в эксплуатацию на объектах Заказчика.</w:t>
       </w:r>
     </w:p>
     <w:p>
@@ -6623,6 +6833,119 @@
     </w:lvl>
   </w:abstractNum>
   <w:abstractNum w:abstractNumId="21" w15:restartNumberingAfterBreak="0">
+    <w:nsid w:val="43AD794C"/>
+    <w:multiLevelType w:val="hybridMultilevel"/>
+    <w:tmpl w:val="48D69790"/>
+    <w:lvl w:ilvl="0" w:tplc="04190001">
+      <w:start w:val="1"/>
+      <w:numFmt w:val="bullet"/>
+      <w:lvlText w:val=""/>
+      <w:lvlJc w:val="left"/>
+      <w:pPr>
+        <w:ind w:left="1440" w:hanging="360"/>
+      </w:pPr>
+      <w:rPr>
+        <w:rFonts w:ascii="Symbol" w:hAnsi="Symbol" w:hint="default"/>
+      </w:rPr>
+    </w:lvl>
+    <w:lvl w:ilvl="1" w:tplc="04190003" w:tentative="1">
+      <w:start w:val="1"/>
+      <w:numFmt w:val="bullet"/>
+      <w:lvlText w:val="o"/>
+      <w:lvlJc w:val="left"/>
+      <w:pPr>
+        <w:ind w:left="2160" w:hanging="360"/>
+      </w:pPr>
+      <w:rPr>
+        <w:rFonts w:ascii="Courier New" w:hAnsi="Courier New" w:cs="Courier New" w:hint="default"/>
+      </w:rPr>
+    </w:lvl>
+    <w:lvl w:ilvl="2" w:tplc="04190005" w:tentative="1">
+      <w:start w:val="1"/>
+      <w:numFmt w:val="bullet"/>
+      <w:lvlText w:val=""/>
+      <w:lvlJc w:val="left"/>
+      <w:pPr>
+        <w:ind w:left="2880" w:hanging="360"/>
+      </w:pPr>
+      <w:rPr>
+        <w:rFonts w:ascii="Wingdings" w:hAnsi="Wingdings" w:hint="default"/>
+      </w:rPr>
+    </w:lvl>
+    <w:lvl w:ilvl="3" w:tplc="04190001" w:tentative="1">
+      <w:start w:val="1"/>
+      <w:numFmt w:val="bullet"/>
+      <w:lvlText w:val=""/>
+      <w:lvlJc w:val="left"/>
+      <w:pPr>
+        <w:ind w:left="3600" w:hanging="360"/>
+      </w:pPr>
+      <w:rPr>
+        <w:rFonts w:ascii="Symbol" w:hAnsi="Symbol" w:hint="default"/>
+      </w:rPr>
+    </w:lvl>
+    <w:lvl w:ilvl="4" w:tplc="04190003" w:tentative="1">
+      <w:start w:val="1"/>
+      <w:numFmt w:val="bullet"/>
+      <w:lvlText w:val="o"/>
+      <w:lvlJc w:val="left"/>
+      <w:pPr>
+        <w:ind w:left="4320" w:hanging="360"/>
+      </w:pPr>
+      <w:rPr>
+        <w:rFonts w:ascii="Courier New" w:hAnsi="Courier New" w:cs="Courier New" w:hint="default"/>
+      </w:rPr>
+    </w:lvl>
+    <w:lvl w:ilvl="5" w:tplc="04190005" w:tentative="1">
+      <w:start w:val="1"/>
+      <w:numFmt w:val="bullet"/>
+      <w:lvlText w:val=""/>
+      <w:lvlJc w:val="left"/>
+      <w:pPr>
+        <w:ind w:left="5040" w:hanging="360"/>
+      </w:pPr>
+      <w:rPr>
+        <w:rFonts w:ascii="Wingdings" w:hAnsi="Wingdings" w:hint="default"/>
+      </w:rPr>
+    </w:lvl>
+    <w:lvl w:ilvl="6" w:tplc="04190001" w:tentative="1">
+      <w:start w:val="1"/>
+      <w:numFmt w:val="bullet"/>
+      <w:lvlText w:val=""/>
+      <w:lvlJc w:val="left"/>
+      <w:pPr>
+        <w:ind w:left="5760" w:hanging="360"/>
+      </w:pPr>
+      <w:rPr>
+        <w:rFonts w:ascii="Symbol" w:hAnsi="Symbol" w:hint="default"/>
+      </w:rPr>
+    </w:lvl>
+    <w:lvl w:ilvl="7" w:tplc="04190003" w:tentative="1">
+      <w:start w:val="1"/>
+      <w:numFmt w:val="bullet"/>
+      <w:lvlText w:val="o"/>
+      <w:lvlJc w:val="left"/>
+      <w:pPr>
+        <w:ind w:left="6480" w:hanging="360"/>
+      </w:pPr>
+      <w:rPr>
+        <w:rFonts w:ascii="Courier New" w:hAnsi="Courier New" w:cs="Courier New" w:hint="default"/>
+      </w:rPr>
+    </w:lvl>
+    <w:lvl w:ilvl="8" w:tplc="04190005" w:tentative="1">
+      <w:start w:val="1"/>
+      <w:numFmt w:val="bullet"/>
+      <w:lvlText w:val=""/>
+      <w:lvlJc w:val="left"/>
+      <w:pPr>
+        <w:ind w:left="7200" w:hanging="360"/>
+      </w:pPr>
+      <w:rPr>
+        <w:rFonts w:ascii="Wingdings" w:hAnsi="Wingdings" w:hint="default"/>
+      </w:rPr>
+    </w:lvl>
+  </w:abstractNum>
+  <w:abstractNum w:abstractNumId="22" w15:restartNumberingAfterBreak="0">
     <w:nsid w:val="53F11155"/>
     <w:multiLevelType w:val="multilevel"/>
     <w:tmpl w:val="0419001F"/>
@@ -6708,7 +7031,7 @@
       </w:pPr>
     </w:lvl>
   </w:abstractNum>
-  <w:abstractNum w:abstractNumId="22" w15:restartNumberingAfterBreak="0">
+  <w:abstractNum w:abstractNumId="23" w15:restartNumberingAfterBreak="0">
     <w:nsid w:val="54C97CED"/>
     <w:multiLevelType w:val="multilevel"/>
     <w:tmpl w:val="0419001F"/>
@@ -6794,7 +7117,7 @@
       </w:pPr>
     </w:lvl>
   </w:abstractNum>
-  <w:abstractNum w:abstractNumId="23" w15:restartNumberingAfterBreak="0">
+  <w:abstractNum w:abstractNumId="24" w15:restartNumberingAfterBreak="0">
     <w:nsid w:val="57900453"/>
     <w:multiLevelType w:val="multilevel"/>
     <w:tmpl w:val="0419001F"/>
@@ -6907,7 +7230,7 @@
       </w:rPr>
     </w:lvl>
   </w:abstractNum>
-  <w:abstractNum w:abstractNumId="24" w15:restartNumberingAfterBreak="0">
+  <w:abstractNum w:abstractNumId="25" w15:restartNumberingAfterBreak="0">
     <w:nsid w:val="64C40BBE"/>
     <w:multiLevelType w:val="multilevel"/>
     <w:tmpl w:val="28746588"/>
@@ -6996,7 +7319,7 @@
       </w:pPr>
     </w:lvl>
   </w:abstractNum>
-  <w:abstractNum w:abstractNumId="25" w15:restartNumberingAfterBreak="0">
+  <w:abstractNum w:abstractNumId="26" w15:restartNumberingAfterBreak="0">
     <w:nsid w:val="65647A43"/>
     <w:multiLevelType w:val="multilevel"/>
     <w:tmpl w:val="0419001F"/>
@@ -7082,7 +7405,7 @@
       </w:pPr>
     </w:lvl>
   </w:abstractNum>
-  <w:abstractNum w:abstractNumId="26" w15:restartNumberingAfterBreak="0">
+  <w:abstractNum w:abstractNumId="27" w15:restartNumberingAfterBreak="0">
     <w:nsid w:val="67A316D8"/>
     <w:multiLevelType w:val="multilevel"/>
     <w:tmpl w:val="0419001F"/>
@@ -7168,7 +7491,7 @@
       </w:pPr>
     </w:lvl>
   </w:abstractNum>
-  <w:abstractNum w:abstractNumId="27" w15:restartNumberingAfterBreak="0">
+  <w:abstractNum w:abstractNumId="28" w15:restartNumberingAfterBreak="0">
     <w:nsid w:val="699D75C9"/>
     <w:multiLevelType w:val="multilevel"/>
     <w:tmpl w:val="0419001F"/>
@@ -7254,7 +7577,7 @@
       </w:pPr>
     </w:lvl>
   </w:abstractNum>
-  <w:abstractNum w:abstractNumId="28" w15:restartNumberingAfterBreak="0">
+  <w:abstractNum w:abstractNumId="29" w15:restartNumberingAfterBreak="0">
     <w:nsid w:val="6A20194F"/>
     <w:multiLevelType w:val="multilevel"/>
     <w:tmpl w:val="0419001F"/>
@@ -7340,7 +7663,7 @@
       </w:pPr>
     </w:lvl>
   </w:abstractNum>
-  <w:abstractNum w:abstractNumId="29" w15:restartNumberingAfterBreak="0">
+  <w:abstractNum w:abstractNumId="30" w15:restartNumberingAfterBreak="0">
     <w:nsid w:val="6AAA3DA2"/>
     <w:multiLevelType w:val="multilevel"/>
     <w:tmpl w:val="0419001F"/>
@@ -7426,7 +7749,7 @@
       </w:pPr>
     </w:lvl>
   </w:abstractNum>
-  <w:abstractNum w:abstractNumId="30" w15:restartNumberingAfterBreak="0">
+  <w:abstractNum w:abstractNumId="31" w15:restartNumberingAfterBreak="0">
     <w:nsid w:val="6B69609E"/>
     <w:multiLevelType w:val="multilevel"/>
     <w:tmpl w:val="0419001F"/>
@@ -7512,7 +7835,7 @@
       </w:pPr>
     </w:lvl>
   </w:abstractNum>
-  <w:abstractNum w:abstractNumId="31" w15:restartNumberingAfterBreak="0">
+  <w:abstractNum w:abstractNumId="32" w15:restartNumberingAfterBreak="0">
     <w:nsid w:val="6B90522A"/>
     <w:multiLevelType w:val="multilevel"/>
     <w:tmpl w:val="0419001F"/>
@@ -7598,7 +7921,7 @@
       </w:pPr>
     </w:lvl>
   </w:abstractNum>
-  <w:abstractNum w:abstractNumId="32" w15:restartNumberingAfterBreak="0">
+  <w:abstractNum w:abstractNumId="33" w15:restartNumberingAfterBreak="0">
     <w:nsid w:val="6B9D265C"/>
     <w:multiLevelType w:val="multilevel"/>
     <w:tmpl w:val="0419001F"/>
@@ -7684,7 +8007,7 @@
       </w:pPr>
     </w:lvl>
   </w:abstractNum>
-  <w:abstractNum w:abstractNumId="33" w15:restartNumberingAfterBreak="0">
+  <w:abstractNum w:abstractNumId="34" w15:restartNumberingAfterBreak="0">
     <w:nsid w:val="6E614B33"/>
     <w:multiLevelType w:val="multilevel"/>
     <w:tmpl w:val="0419001F"/>
@@ -7770,7 +8093,7 @@
       </w:pPr>
     </w:lvl>
   </w:abstractNum>
-  <w:abstractNum w:abstractNumId="34" w15:restartNumberingAfterBreak="0">
+  <w:abstractNum w:abstractNumId="35" w15:restartNumberingAfterBreak="0">
     <w:nsid w:val="763F1245"/>
     <w:multiLevelType w:val="multilevel"/>
     <w:tmpl w:val="0419001F"/>
@@ -7856,7 +8179,7 @@
       </w:pPr>
     </w:lvl>
   </w:abstractNum>
-  <w:abstractNum w:abstractNumId="35" w15:restartNumberingAfterBreak="0">
+  <w:abstractNum w:abstractNumId="36" w15:restartNumberingAfterBreak="0">
     <w:nsid w:val="7DD817A3"/>
     <w:multiLevelType w:val="multilevel"/>
     <w:tmpl w:val="0419001F"/>
@@ -7973,7 +8296,7 @@
     <w:abstractNumId w:val="0"/>
   </w:num>
   <w:num w:numId="11">
-    <w:abstractNumId w:val="23"/>
+    <w:abstractNumId w:val="24"/>
   </w:num>
   <w:num w:numId="12">
     <w:abstractNumId w:val="10"/>
@@ -7982,49 +8305,49 @@
     <w:abstractNumId w:val="15"/>
   </w:num>
   <w:num w:numId="14">
-    <w:abstractNumId w:val="24"/>
+    <w:abstractNumId w:val="25"/>
   </w:num>
   <w:num w:numId="15">
     <w:abstractNumId w:val="13"/>
   </w:num>
   <w:num w:numId="16">
-    <w:abstractNumId w:val="31"/>
+    <w:abstractNumId w:val="32"/>
   </w:num>
   <w:num w:numId="17">
-    <w:abstractNumId w:val="29"/>
+    <w:abstractNumId w:val="30"/>
   </w:num>
   <w:num w:numId="18">
     <w:abstractNumId w:val="18"/>
   </w:num>
   <w:num w:numId="19">
-    <w:abstractNumId w:val="22"/>
+    <w:abstractNumId w:val="23"/>
   </w:num>
   <w:num w:numId="20">
-    <w:abstractNumId w:val="30"/>
+    <w:abstractNumId w:val="31"/>
   </w:num>
   <w:num w:numId="21">
-    <w:abstractNumId w:val="28"/>
+    <w:abstractNumId w:val="29"/>
   </w:num>
   <w:num w:numId="22">
     <w:abstractNumId w:val="14"/>
   </w:num>
   <w:num w:numId="23">
-    <w:abstractNumId w:val="33"/>
+    <w:abstractNumId w:val="34"/>
   </w:num>
   <w:num w:numId="24">
-    <w:abstractNumId w:val="27"/>
+    <w:abstractNumId w:val="28"/>
   </w:num>
   <w:num w:numId="25">
-    <w:abstractNumId w:val="34"/>
+    <w:abstractNumId w:val="35"/>
   </w:num>
   <w:num w:numId="26">
     <w:abstractNumId w:val="11"/>
   </w:num>
   <w:num w:numId="27">
-    <w:abstractNumId w:val="26"/>
+    <w:abstractNumId w:val="27"/>
   </w:num>
   <w:num w:numId="28">
-    <w:abstractNumId w:val="25"/>
+    <w:abstractNumId w:val="26"/>
   </w:num>
   <w:num w:numId="29">
     <w:abstractNumId w:val="16"/>
@@ -8033,13 +8356,13 @@
     <w:abstractNumId w:val="12"/>
   </w:num>
   <w:num w:numId="31">
-    <w:abstractNumId w:val="21"/>
+    <w:abstractNumId w:val="22"/>
   </w:num>
   <w:num w:numId="32">
     <w:abstractNumId w:val="20"/>
   </w:num>
   <w:num w:numId="33">
-    <w:abstractNumId w:val="35"/>
+    <w:abstractNumId w:val="36"/>
   </w:num>
   <w:num w:numId="34">
     <w:abstractNumId w:val="19"/>
@@ -8048,7 +8371,10 @@
     <w:abstractNumId w:val="17"/>
   </w:num>
   <w:num w:numId="36">
-    <w:abstractNumId w:val="32"/>
+    <w:abstractNumId w:val="33"/>
+  </w:num>
+  <w:num w:numId="37">
+    <w:abstractNumId w:val="21"/>
   </w:num>
 </w:numbering>
 </file>
@@ -9156,7 +9482,7 @@
 </file>
 
 <file path=customXml/itemProps1.xml><?xml version="1.0" encoding="utf-8"?>
-<ds:datastoreItem xmlns:ds="http://schemas.openxmlformats.org/officeDocument/2006/customXml" ds:itemID="{0DC83ED5-C7E2-4266-9A9C-AD3DFF62729D}">
+<ds:datastoreItem xmlns:ds="http://schemas.openxmlformats.org/officeDocument/2006/customXml" ds:itemID="{F5B1CBA5-9191-42F8-8DE5-B97D93C6CA63}">
   <ds:schemaRefs>
     <ds:schemaRef ds:uri="http://schemas.openxmlformats.org/officeDocument/2006/bibliography"/>
   </ds:schemaRefs>
